--- a/index.docx
+++ b/index.docx
@@ -14,16 +14,7 @@
           <w:rFonts w:hint="eastAsia"/>
           <w:lang w:val="en-US" w:eastAsia="zh-CN"/>
         </w:rPr>
-        <w:t>☆创建新分支（需要先关联远程</w:t>
-      </w:r>
-      <w:bookmarkStart w:id="0" w:name="_GoBack"/>
-      <w:bookmarkEnd w:id="0"/>
-      <w:r>
-        <w:rPr>
-          <w:rFonts w:hint="eastAsia"/>
-          <w:lang w:val="en-US" w:eastAsia="zh-CN"/>
-        </w:rPr>
-        <w:t>仓库）</w:t>
+        <w:t>☆创建新分支（需要先关联远程仓库）</w:t>
       </w:r>
     </w:p>
     <w:p>
@@ -183,12 +174,6 @@
       </w:r>
     </w:p>
     <w:p>
-      <w:pPr>
-        <w:rPr>
-          <w:rFonts w:hint="default" w:eastAsiaTheme="minorEastAsia"/>
-          <w:lang w:val="en-US" w:eastAsia="zh-CN"/>
-        </w:rPr>
-      </w:pPr>
       <w:r>
         <w:rPr>
           <w:rFonts w:hint="eastAsia"/>
@@ -239,6 +224,301 @@
           </wp:inline>
         </w:drawing>
       </w:r>
+    </w:p>
+    <w:p/>
+    <w:p>
+      <w:pPr>
+        <w:rPr>
+          <w:rFonts w:hint="default"/>
+          <w:lang w:val="en-US" w:eastAsia="zh-CN"/>
+        </w:rPr>
+      </w:pPr>
+      <w:r>
+        <w:rPr>
+          <w:rFonts w:hint="eastAsia"/>
+          <w:lang w:val="en-US" w:eastAsia="zh-CN"/>
+        </w:rPr>
+        <w:t>☆复制分支（需要先关联远程仓库）</w:t>
+      </w:r>
+    </w:p>
+    <w:p>
+      <w:r>
+        <w:rPr>
+          <w:rFonts w:hint="eastAsia"/>
+          <w:lang w:val="en-US" w:eastAsia="zh-CN"/>
+        </w:rPr>
+        <w:t>◎点击</w:t>
+      </w:r>
+      <w:r>
+        <w:drawing>
+          <wp:inline distT="0" distB="0" distL="114300" distR="114300">
+            <wp:extent cx="981075" cy="304800"/>
+            <wp:effectExtent l="0" t="0" r="9525" b="0"/>
+            <wp:docPr id="5" name="图片 1"/>
+            <wp:cNvGraphicFramePr>
+              <a:graphicFrameLocks xmlns:a="http://schemas.openxmlformats.org/drawingml/2006/main" noChangeAspect="1"/>
+            </wp:cNvGraphicFramePr>
+            <a:graphic xmlns:a="http://schemas.openxmlformats.org/drawingml/2006/main">
+              <a:graphicData uri="http://schemas.openxmlformats.org/drawingml/2006/picture">
+                <pic:pic xmlns:pic="http://schemas.openxmlformats.org/drawingml/2006/picture">
+                  <pic:nvPicPr>
+                    <pic:cNvPr id="5" name="图片 1"/>
+                    <pic:cNvPicPr>
+                      <a:picLocks noChangeAspect="1"/>
+                    </pic:cNvPicPr>
+                  </pic:nvPicPr>
+                  <pic:blipFill>
+                    <a:blip r:embed="rId8"/>
+                    <a:stretch>
+                      <a:fillRect/>
+                    </a:stretch>
+                  </pic:blipFill>
+                  <pic:spPr>
+                    <a:xfrm>
+                      <a:off x="0" y="0"/>
+                      <a:ext cx="981075" cy="304800"/>
+                    </a:xfrm>
+                    <a:prstGeom prst="rect">
+                      <a:avLst/>
+                    </a:prstGeom>
+                    <a:noFill/>
+                    <a:ln>
+                      <a:noFill/>
+                    </a:ln>
+                  </pic:spPr>
+                </pic:pic>
+              </a:graphicData>
+            </a:graphic>
+          </wp:inline>
+        </w:drawing>
+      </w:r>
+    </w:p>
+    <w:p>
+      <w:r>
+        <w:rPr>
+          <w:rFonts w:hint="eastAsia"/>
+          <w:lang w:val="en-US" w:eastAsia="zh-CN"/>
+        </w:rPr>
+        <w:t>◎点击</w:t>
+      </w:r>
+      <w:r>
+        <w:drawing>
+          <wp:inline distT="0" distB="0" distL="114300" distR="114300">
+            <wp:extent cx="1767840" cy="196850"/>
+            <wp:effectExtent l="0" t="0" r="3810" b="12700"/>
+            <wp:docPr id="7" name="图片 3"/>
+            <wp:cNvGraphicFramePr>
+              <a:graphicFrameLocks xmlns:a="http://schemas.openxmlformats.org/drawingml/2006/main" noChangeAspect="1"/>
+            </wp:cNvGraphicFramePr>
+            <a:graphic xmlns:a="http://schemas.openxmlformats.org/drawingml/2006/main">
+              <a:graphicData uri="http://schemas.openxmlformats.org/drawingml/2006/picture">
+                <pic:pic xmlns:pic="http://schemas.openxmlformats.org/drawingml/2006/picture">
+                  <pic:nvPicPr>
+                    <pic:cNvPr id="7" name="图片 3"/>
+                    <pic:cNvPicPr>
+                      <a:picLocks noChangeAspect="1"/>
+                    </pic:cNvPicPr>
+                  </pic:nvPicPr>
+                  <pic:blipFill>
+                    <a:blip r:embed="rId9"/>
+                    <a:stretch>
+                      <a:fillRect/>
+                    </a:stretch>
+                  </pic:blipFill>
+                  <pic:spPr>
+                    <a:xfrm>
+                      <a:off x="0" y="0"/>
+                      <a:ext cx="1767840" cy="196850"/>
+                    </a:xfrm>
+                    <a:prstGeom prst="rect">
+                      <a:avLst/>
+                    </a:prstGeom>
+                    <a:noFill/>
+                    <a:ln>
+                      <a:noFill/>
+                    </a:ln>
+                  </pic:spPr>
+                </pic:pic>
+              </a:graphicData>
+            </a:graphic>
+          </wp:inline>
+        </w:drawing>
+      </w:r>
+    </w:p>
+    <w:p>
+      <w:r>
+        <w:rPr>
+          <w:rFonts w:hint="eastAsia"/>
+          <w:lang w:val="en-US" w:eastAsia="zh-CN"/>
+        </w:rPr>
+        <w:t>◎起个名字</w:t>
+      </w:r>
+      <w:r>
+        <w:drawing>
+          <wp:inline distT="0" distB="0" distL="114300" distR="114300">
+            <wp:extent cx="2159000" cy="288925"/>
+            <wp:effectExtent l="0" t="0" r="12700" b="15875"/>
+            <wp:docPr id="8" name="图片 4"/>
+            <wp:cNvGraphicFramePr>
+              <a:graphicFrameLocks xmlns:a="http://schemas.openxmlformats.org/drawingml/2006/main" noChangeAspect="1"/>
+            </wp:cNvGraphicFramePr>
+            <a:graphic xmlns:a="http://schemas.openxmlformats.org/drawingml/2006/main">
+              <a:graphicData uri="http://schemas.openxmlformats.org/drawingml/2006/picture">
+                <pic:pic xmlns:pic="http://schemas.openxmlformats.org/drawingml/2006/picture">
+                  <pic:nvPicPr>
+                    <pic:cNvPr id="8" name="图片 4"/>
+                    <pic:cNvPicPr>
+                      <a:picLocks noChangeAspect="1"/>
+                    </pic:cNvPicPr>
+                  </pic:nvPicPr>
+                  <pic:blipFill>
+                    <a:blip r:embed="rId10"/>
+                    <a:stretch>
+                      <a:fillRect/>
+                    </a:stretch>
+                  </pic:blipFill>
+                  <pic:spPr>
+                    <a:xfrm>
+                      <a:off x="0" y="0"/>
+                      <a:ext cx="2159000" cy="288925"/>
+                    </a:xfrm>
+                    <a:prstGeom prst="rect">
+                      <a:avLst/>
+                    </a:prstGeom>
+                    <a:noFill/>
+                    <a:ln>
+                      <a:noFill/>
+                    </a:ln>
+                  </pic:spPr>
+                </pic:pic>
+              </a:graphicData>
+            </a:graphic>
+          </wp:inline>
+        </w:drawing>
+      </w:r>
+    </w:p>
+    <w:p>
+      <w:pPr>
+        <w:rPr>
+          <w:rFonts w:hint="eastAsia"/>
+          <w:lang w:val="en-US" w:eastAsia="zh-CN"/>
+        </w:rPr>
+      </w:pPr>
+      <w:r>
+        <w:rPr>
+          <w:rFonts w:hint="eastAsia"/>
+          <w:lang w:val="en-US" w:eastAsia="zh-CN"/>
+        </w:rPr>
+        <w:t>◎选择被复制的分支</w:t>
+      </w:r>
+    </w:p>
+    <w:p>
+      <w:r>
+        <w:drawing>
+          <wp:inline distT="0" distB="0" distL="114300" distR="114300">
+            <wp:extent cx="2552065" cy="1288415"/>
+            <wp:effectExtent l="0" t="0" r="635" b="6985"/>
+            <wp:docPr id="9" name="图片 5"/>
+            <wp:cNvGraphicFramePr>
+              <a:graphicFrameLocks xmlns:a="http://schemas.openxmlformats.org/drawingml/2006/main" noChangeAspect="1"/>
+            </wp:cNvGraphicFramePr>
+            <a:graphic xmlns:a="http://schemas.openxmlformats.org/drawingml/2006/main">
+              <a:graphicData uri="http://schemas.openxmlformats.org/drawingml/2006/picture">
+                <pic:pic xmlns:pic="http://schemas.openxmlformats.org/drawingml/2006/picture">
+                  <pic:nvPicPr>
+                    <pic:cNvPr id="9" name="图片 5"/>
+                    <pic:cNvPicPr>
+                      <a:picLocks noChangeAspect="1"/>
+                    </pic:cNvPicPr>
+                  </pic:nvPicPr>
+                  <pic:blipFill>
+                    <a:blip r:embed="rId11"/>
+                    <a:stretch>
+                      <a:fillRect/>
+                    </a:stretch>
+                  </pic:blipFill>
+                  <pic:spPr>
+                    <a:xfrm>
+                      <a:off x="0" y="0"/>
+                      <a:ext cx="2552065" cy="1288415"/>
+                    </a:xfrm>
+                    <a:prstGeom prst="rect">
+                      <a:avLst/>
+                    </a:prstGeom>
+                    <a:noFill/>
+                    <a:ln>
+                      <a:noFill/>
+                    </a:ln>
+                  </pic:spPr>
+                </pic:pic>
+              </a:graphicData>
+            </a:graphic>
+          </wp:inline>
+        </w:drawing>
+      </w:r>
+      <w:bookmarkStart w:id="0" w:name="_GoBack"/>
+      <w:bookmarkEnd w:id="0"/>
+    </w:p>
+    <w:p>
+      <w:r>
+        <w:rPr>
+          <w:rFonts w:hint="eastAsia"/>
+          <w:lang w:val="en-US" w:eastAsia="zh-CN"/>
+        </w:rPr>
+        <w:t>◎点击</w:t>
+      </w:r>
+      <w:r>
+        <w:drawing>
+          <wp:inline distT="0" distB="0" distL="114300" distR="114300">
+            <wp:extent cx="1646555" cy="410210"/>
+            <wp:effectExtent l="0" t="0" r="10795" b="8890"/>
+            <wp:docPr id="10" name="图片 10"/>
+            <wp:cNvGraphicFramePr>
+              <a:graphicFrameLocks xmlns:a="http://schemas.openxmlformats.org/drawingml/2006/main" noChangeAspect="1"/>
+            </wp:cNvGraphicFramePr>
+            <a:graphic xmlns:a="http://schemas.openxmlformats.org/drawingml/2006/main">
+              <a:graphicData uri="http://schemas.openxmlformats.org/drawingml/2006/picture">
+                <pic:pic xmlns:pic="http://schemas.openxmlformats.org/drawingml/2006/picture">
+                  <pic:nvPicPr>
+                    <pic:cNvPr id="10" name="图片 10"/>
+                    <pic:cNvPicPr>
+                      <a:picLocks noChangeAspect="1"/>
+                    </pic:cNvPicPr>
+                  </pic:nvPicPr>
+                  <pic:blipFill>
+                    <a:blip r:embed="rId7"/>
+                    <a:stretch>
+                      <a:fillRect/>
+                    </a:stretch>
+                  </pic:blipFill>
+                  <pic:spPr>
+                    <a:xfrm>
+                      <a:off x="0" y="0"/>
+                      <a:ext cx="1646555" cy="410210"/>
+                    </a:xfrm>
+                    <a:prstGeom prst="rect">
+                      <a:avLst/>
+                    </a:prstGeom>
+                    <a:noFill/>
+                    <a:ln>
+                      <a:noFill/>
+                    </a:ln>
+                  </pic:spPr>
+                </pic:pic>
+              </a:graphicData>
+            </a:graphic>
+          </wp:inline>
+        </w:drawing>
+      </w:r>
+    </w:p>
+    <w:p/>
+    <w:p>
+      <w:pPr>
+        <w:rPr>
+          <w:rFonts w:hint="default"/>
+          <w:lang w:val="en-US" w:eastAsia="zh-CN"/>
+        </w:rPr>
+      </w:pPr>
     </w:p>
     <w:sectPr>
       <w:pgSz w:w="11906" w:h="16838"/>
